--- a/descriptive textual use case/authentification/Fiche descriptive - Se connecter.docx
+++ b/descriptive textual use case/authentification/Fiche descriptive - Se connecter.docx
@@ -2,18 +2,10 @@
 <file path=word/document.xml><?xml version="1.0" encoding="utf-8"?>
 <w:document xmlns:wpc="http://schemas.microsoft.com/office/word/2010/wordprocessingCanvas" xmlns:cx="http://schemas.microsoft.com/office/drawing/2014/chartex" xmlns:cx1="http://schemas.microsoft.com/office/drawing/2015/9/8/chartex" xmlns:cx2="http://schemas.microsoft.com/office/drawing/2015/10/21/chartex" xmlns:cx3="http://schemas.microsoft.com/office/drawing/2016/5/9/chartex" xmlns:cx4="http://schemas.microsoft.com/office/drawing/2016/5/10/chartex" xmlns:cx5="http://schemas.microsoft.com/office/drawing/2016/5/11/chartex" xmlns:cx6="http://schemas.microsoft.com/office/drawing/2016/5/12/chartex" xmlns:cx7="http://schemas.microsoft.com/office/drawing/2016/5/13/chartex" xmlns:cx8="http://schemas.microsoft.com/office/drawing/2016/5/14/chartex" xmlns:mc="http://schemas.openxmlformats.org/markup-compatibility/2006" xmlns:aink="http://schemas.microsoft.com/office/drawing/2016/ink" xmlns:am3d="http://schemas.microsoft.com/office/drawing/2017/model3d" xmlns:o="urn:schemas-microsoft-com:office:office" xmlns:r="http://schemas.openxmlformats.org/officeDocument/2006/relationships" xmlns:m="http://schemas.openxmlformats.org/officeDocument/2006/math" xmlns:v="urn:schemas-microsoft-com:vml" xmlns:wp14="http://schemas.microsoft.com/office/word/2010/wordprocessingDrawing" xmlns:wp="http://schemas.openxmlformats.org/drawingml/2006/wordprocessingDrawing" xmlns:w10="urn:schemas-microsoft-com:office:word" xmlns:w="http://schemas.openxmlformats.org/wordprocessingml/2006/main" xmlns:w14="http://schemas.microsoft.com/office/word/2010/wordml" xmlns:w15="http://schemas.microsoft.com/office/word/2012/wordml" xmlns:w16cid="http://schemas.microsoft.com/office/word/2016/wordml/cid" xmlns:w16se="http://schemas.microsoft.com/office/word/2015/wordml/symex" xmlns:wpg="http://schemas.microsoft.com/office/word/2010/wordprocessingGroup" xmlns:wpi="http://schemas.microsoft.com/office/word/2010/wordprocessingInk" xmlns:wne="http://schemas.microsoft.com/office/word/2006/wordml" xmlns:wps="http://schemas.microsoft.com/office/word/2010/wordprocessingShape" mc:Ignorable="w14 w15 w16se w16cid wp14">
   <w:body>
-    <w:p>
-      <w:pPr>
-        <w:shd w:val="clear" w:color="auto" w:fill="FFFFFF"/>
-        <w:spacing w:after="225"/>
-        <w:rPr>
-          <w:rFonts w:ascii="Arial" w:eastAsia="Times New Roman" w:hAnsi="Arial" w:cs="Times New Roman"/>
-        </w:rPr>
-      </w:pPr>
-    </w:p>
     <w:tbl>
       <w:tblPr>
-        <w:tblW w:w="0" w:type="auto"/>
+        <w:tblpPr w:leftFromText="180" w:rightFromText="180" w:vertAnchor="text" w:horzAnchor="margin" w:tblpXSpec="center" w:tblpY="-216"/>
+        <w:tblW w:w="10163" w:type="dxa"/>
         <w:tblCellSpacing w:w="15" w:type="dxa"/>
         <w:tblCellMar>
           <w:top w:w="15" w:type="dxa"/>
@@ -24,15 +16,16 @@
         <w:tblLook w:val="04A0" w:firstRow="1" w:lastRow="0" w:firstColumn="1" w:lastColumn="0" w:noHBand="0" w:noVBand="1"/>
       </w:tblPr>
       <w:tblGrid>
-        <w:gridCol w:w="9066"/>
+        <w:gridCol w:w="10163"/>
       </w:tblGrid>
       <w:tr>
         <w:trPr>
+          <w:trHeight w:val="2494"/>
           <w:tblCellSpacing w:w="15" w:type="dxa"/>
         </w:trPr>
         <w:tc>
           <w:tcPr>
-            <w:tcW w:w="0" w:type="auto"/>
+            <w:tcW w:w="10103" w:type="dxa"/>
             <w:shd w:val="clear" w:color="auto" w:fill="F0F0F0"/>
             <w:tcMar>
               <w:top w:w="120" w:type="dxa"/>
@@ -124,31 +117,99 @@
               <w:rPr>
                 <w:rFonts w:ascii="Times New Roman" w:eastAsia="Times New Roman" w:hAnsi="Times New Roman" w:cs="Times New Roman"/>
               </w:rPr>
+              <w:t xml:space="preserve">client, </w:t>
+            </w:r>
+            <w:r>
+              <w:rPr>
+                <w:rFonts w:ascii="Times New Roman" w:eastAsia="Times New Roman" w:hAnsi="Times New Roman" w:cs="Times New Roman"/>
+              </w:rPr>
+              <w:t>commercial</w:t>
+            </w:r>
+            <w:r>
+              <w:rPr>
+                <w:rFonts w:ascii="Times New Roman" w:eastAsia="Times New Roman" w:hAnsi="Times New Roman" w:cs="Times New Roman"/>
+              </w:rPr>
+              <w:t xml:space="preserve"> ou responsable</w:t>
+            </w:r>
+            <w:r>
+              <w:rPr>
+                <w:rFonts w:ascii="Times New Roman" w:eastAsia="Times New Roman" w:hAnsi="Times New Roman" w:cs="Times New Roman"/>
+              </w:rPr>
+              <w:t>)</w:t>
+            </w:r>
+            <w:r>
+              <w:rPr>
+                <w:rFonts w:ascii="Times New Roman" w:eastAsia="Times New Roman" w:hAnsi="Times New Roman" w:cs="Times New Roman"/>
+              </w:rPr>
+              <w:br/>
+            </w:r>
+            <w:r>
+              <w:rPr>
+                <w:rFonts w:ascii="Times New Roman" w:eastAsia="Times New Roman" w:hAnsi="Times New Roman" w:cs="Times New Roman"/>
+                <w:b/>
+                <w:bCs/>
+              </w:rPr>
+              <w:t>Description :</w:t>
+            </w:r>
+            <w:r>
+              <w:rPr>
+                <w:rFonts w:ascii="Times New Roman" w:eastAsia="Times New Roman" w:hAnsi="Times New Roman" w:cs="Times New Roman"/>
+              </w:rPr>
+              <w:t> </w:t>
+            </w:r>
+            <w:r>
+              <w:rPr>
+                <w:rFonts w:ascii="Times New Roman" w:eastAsia="Times New Roman" w:hAnsi="Times New Roman" w:cs="Times New Roman"/>
+              </w:rPr>
+              <w:t xml:space="preserve">La connexion </w:t>
+            </w:r>
+            <w:r>
+              <w:rPr>
+                <w:rFonts w:ascii="Times New Roman" w:eastAsia="Times New Roman" w:hAnsi="Times New Roman" w:cs="Times New Roman"/>
+              </w:rPr>
+              <w:t xml:space="preserve">doit pouvoir être </w:t>
+            </w:r>
+            <w:r>
+              <w:rPr>
+                <w:rFonts w:ascii="Times New Roman" w:eastAsia="Times New Roman" w:hAnsi="Times New Roman" w:cs="Times New Roman"/>
+              </w:rPr>
+              <w:t>faite</w:t>
+            </w:r>
+            <w:r>
+              <w:rPr>
+                <w:rFonts w:ascii="Times New Roman" w:eastAsia="Times New Roman" w:hAnsi="Times New Roman" w:cs="Times New Roman"/>
+              </w:rPr>
+              <w:t xml:space="preserve"> en ligne, par un </w:t>
+            </w:r>
+            <w:r>
+              <w:rPr>
+                <w:rFonts w:ascii="Times New Roman" w:eastAsia="Times New Roman" w:hAnsi="Times New Roman" w:cs="Times New Roman"/>
+              </w:rPr>
               <w:t>client</w:t>
             </w:r>
             <w:r>
               <w:rPr>
                 <w:rFonts w:ascii="Times New Roman" w:eastAsia="Times New Roman" w:hAnsi="Times New Roman" w:cs="Times New Roman"/>
               </w:rPr>
-              <w:t xml:space="preserve">, </w:t>
-            </w:r>
-            <w:r>
-              <w:rPr>
-                <w:rFonts w:ascii="Times New Roman" w:eastAsia="Times New Roman" w:hAnsi="Times New Roman" w:cs="Times New Roman"/>
-              </w:rPr>
-              <w:t>commercial</w:t>
-            </w:r>
-            <w:r>
-              <w:rPr>
-                <w:rFonts w:ascii="Times New Roman" w:eastAsia="Times New Roman" w:hAnsi="Times New Roman" w:cs="Times New Roman"/>
-              </w:rPr>
-              <w:t xml:space="preserve"> ou responsable</w:t>
-            </w:r>
-            <w:r>
-              <w:rPr>
-                <w:rFonts w:ascii="Times New Roman" w:eastAsia="Times New Roman" w:hAnsi="Times New Roman" w:cs="Times New Roman"/>
-              </w:rPr>
-              <w:t>)</w:t>
+              <w:t xml:space="preserve"> ainsi que</w:t>
+            </w:r>
+            <w:r>
+              <w:rPr>
+                <w:rFonts w:ascii="Times New Roman" w:eastAsia="Times New Roman" w:hAnsi="Times New Roman" w:cs="Times New Roman"/>
+              </w:rPr>
+              <w:t xml:space="preserve"> : </w:t>
+            </w:r>
+            <w:r>
+              <w:rPr>
+                <w:rFonts w:ascii="Times New Roman" w:eastAsia="Times New Roman" w:hAnsi="Times New Roman" w:cs="Times New Roman"/>
+              </w:rPr>
+              <w:t>par les commerciaux de l’entreprise</w:t>
+            </w:r>
+            <w:r>
+              <w:rPr>
+                <w:rFonts w:ascii="Times New Roman" w:eastAsia="Times New Roman" w:hAnsi="Times New Roman" w:cs="Times New Roman"/>
+              </w:rPr>
+              <w:t xml:space="preserve"> ou le responsable de l’entreprise.</w:t>
             </w:r>
             <w:r>
               <w:rPr>
@@ -162,7 +223,33 @@
                 <w:b/>
                 <w:bCs/>
               </w:rPr>
-              <w:t>Description :</w:t>
+              <w:t>Auteur :</w:t>
+            </w:r>
+            <w:r>
+              <w:rPr>
+                <w:rFonts w:ascii="Times New Roman" w:eastAsia="Times New Roman" w:hAnsi="Times New Roman" w:cs="Times New Roman"/>
+              </w:rPr>
+              <w:t> Ritchy</w:t>
+            </w:r>
+            <w:r>
+              <w:rPr>
+                <w:rFonts w:ascii="Times New Roman" w:eastAsia="Times New Roman" w:hAnsi="Times New Roman" w:cs="Times New Roman"/>
+              </w:rPr>
+              <w:t xml:space="preserve"> </w:t>
+            </w:r>
+            <w:r>
+              <w:rPr>
+                <w:rFonts w:ascii="Times New Roman" w:eastAsia="Times New Roman" w:hAnsi="Times New Roman" w:cs="Times New Roman"/>
+              </w:rPr>
+              <w:br/>
+            </w:r>
+            <w:r>
+              <w:rPr>
+                <w:rFonts w:ascii="Times New Roman" w:eastAsia="Times New Roman" w:hAnsi="Times New Roman" w:cs="Times New Roman"/>
+                <w:b/>
+                <w:bCs/>
+              </w:rPr>
+              <w:t>Date(s) :</w:t>
             </w:r>
             <w:r>
               <w:rPr>
@@ -174,7 +261,41 @@
               <w:rPr>
                 <w:rFonts w:ascii="Times New Roman" w:eastAsia="Times New Roman" w:hAnsi="Times New Roman" w:cs="Times New Roman"/>
               </w:rPr>
-              <w:t>La connexion</w:t>
+              <w:t>12/05/2019</w:t>
+            </w:r>
+            <w:r>
+              <w:rPr>
+                <w:rFonts w:ascii="Times New Roman" w:eastAsia="Times New Roman" w:hAnsi="Times New Roman" w:cs="Times New Roman"/>
+              </w:rPr>
+              <w:t xml:space="preserve"> (première rédaction)</w:t>
+            </w:r>
+          </w:p>
+          <w:p>
+            <w:pPr>
+              <w:spacing w:after="225"/>
+              <w:rPr>
+                <w:rFonts w:ascii="Times New Roman" w:eastAsia="Times New Roman" w:hAnsi="Times New Roman" w:cs="Times New Roman"/>
+              </w:rPr>
+            </w:pPr>
+            <w:r>
+              <w:rPr>
+                <w:rFonts w:ascii="Times New Roman" w:eastAsia="Times New Roman" w:hAnsi="Times New Roman" w:cs="Times New Roman"/>
+                <w:b/>
+                <w:bCs/>
+              </w:rPr>
+              <w:t>Pré-conditions :</w:t>
+            </w:r>
+            <w:r>
+              <w:rPr>
+                <w:rFonts w:ascii="Times New Roman" w:eastAsia="Times New Roman" w:hAnsi="Times New Roman" w:cs="Times New Roman"/>
+              </w:rPr>
+              <w:t> </w:t>
+            </w:r>
+            <w:r>
+              <w:rPr>
+                <w:rFonts w:ascii="Times New Roman" w:eastAsia="Times New Roman" w:hAnsi="Times New Roman" w:cs="Times New Roman"/>
+              </w:rPr>
+              <w:t>L’utilisateur doit être au préalable inscrit</w:t>
             </w:r>
             <w:r>
               <w:rPr>
@@ -186,135 +307,25 @@
               <w:rPr>
                 <w:rFonts w:ascii="Times New Roman" w:eastAsia="Times New Roman" w:hAnsi="Times New Roman" w:cs="Times New Roman"/>
               </w:rPr>
-              <w:t xml:space="preserve">doit pouvoir être </w:t>
-            </w:r>
-            <w:r>
-              <w:rPr>
-                <w:rFonts w:ascii="Times New Roman" w:eastAsia="Times New Roman" w:hAnsi="Times New Roman" w:cs="Times New Roman"/>
-              </w:rPr>
-              <w:t>faite</w:t>
-            </w:r>
-            <w:r>
-              <w:rPr>
-                <w:rFonts w:ascii="Times New Roman" w:eastAsia="Times New Roman" w:hAnsi="Times New Roman" w:cs="Times New Roman"/>
-              </w:rPr>
-              <w:t xml:space="preserve"> en ligne, par un </w:t>
-            </w:r>
-            <w:r>
-              <w:rPr>
-                <w:rFonts w:ascii="Times New Roman" w:eastAsia="Times New Roman" w:hAnsi="Times New Roman" w:cs="Times New Roman"/>
-              </w:rPr>
-              <w:t>client</w:t>
-            </w:r>
-            <w:r>
-              <w:rPr>
-                <w:rFonts w:ascii="Times New Roman" w:eastAsia="Times New Roman" w:hAnsi="Times New Roman" w:cs="Times New Roman"/>
-              </w:rPr>
-              <w:t xml:space="preserve"> ainsi que</w:t>
-            </w:r>
-            <w:r>
-              <w:rPr>
-                <w:rFonts w:ascii="Times New Roman" w:eastAsia="Times New Roman" w:hAnsi="Times New Roman" w:cs="Times New Roman"/>
-              </w:rPr>
-              <w:t xml:space="preserve"> : </w:t>
-            </w:r>
-            <w:r>
-              <w:rPr>
-                <w:rFonts w:ascii="Times New Roman" w:eastAsia="Times New Roman" w:hAnsi="Times New Roman" w:cs="Times New Roman"/>
-              </w:rPr>
-              <w:t>par les commerciaux de l’entreprise</w:t>
-            </w:r>
-            <w:r>
-              <w:rPr>
-                <w:rFonts w:ascii="Times New Roman" w:eastAsia="Times New Roman" w:hAnsi="Times New Roman" w:cs="Times New Roman"/>
-              </w:rPr>
-              <w:t xml:space="preserve"> ou le responsable de l’entreprise.</w:t>
-            </w:r>
-            <w:r>
-              <w:rPr>
-                <w:rFonts w:ascii="Times New Roman" w:eastAsia="Times New Roman" w:hAnsi="Times New Roman" w:cs="Times New Roman"/>
-              </w:rPr>
-              <w:br/>
-            </w:r>
-            <w:r>
-              <w:rPr>
-                <w:rFonts w:ascii="Times New Roman" w:eastAsia="Times New Roman" w:hAnsi="Times New Roman" w:cs="Times New Roman"/>
-                <w:b/>
-                <w:bCs/>
-              </w:rPr>
-              <w:t>Auteur :</w:t>
-            </w:r>
-            <w:r>
-              <w:rPr>
-                <w:rFonts w:ascii="Times New Roman" w:eastAsia="Times New Roman" w:hAnsi="Times New Roman" w:cs="Times New Roman"/>
-              </w:rPr>
-              <w:t> Ritchy</w:t>
-            </w:r>
-            <w:r>
-              <w:rPr>
-                <w:rFonts w:ascii="Times New Roman" w:eastAsia="Times New Roman" w:hAnsi="Times New Roman" w:cs="Times New Roman"/>
-              </w:rPr>
-              <w:t xml:space="preserve"> </w:t>
-            </w:r>
-            <w:r>
-              <w:rPr>
-                <w:rFonts w:ascii="Times New Roman" w:eastAsia="Times New Roman" w:hAnsi="Times New Roman" w:cs="Times New Roman"/>
-              </w:rPr>
-              <w:br/>
-            </w:r>
-            <w:r>
-              <w:rPr>
-                <w:rFonts w:ascii="Times New Roman" w:eastAsia="Times New Roman" w:hAnsi="Times New Roman" w:cs="Times New Roman"/>
-                <w:b/>
-                <w:bCs/>
-              </w:rPr>
-              <w:t>Date(s) :</w:t>
-            </w:r>
-            <w:r>
-              <w:rPr>
-                <w:rFonts w:ascii="Times New Roman" w:eastAsia="Times New Roman" w:hAnsi="Times New Roman" w:cs="Times New Roman"/>
-              </w:rPr>
-              <w:t> </w:t>
-            </w:r>
-            <w:r>
-              <w:rPr>
-                <w:rFonts w:ascii="Times New Roman" w:eastAsia="Times New Roman" w:hAnsi="Times New Roman" w:cs="Times New Roman"/>
-              </w:rPr>
-              <w:t>12/05/2019</w:t>
-            </w:r>
-            <w:r>
-              <w:rPr>
-                <w:rFonts w:ascii="Times New Roman" w:eastAsia="Times New Roman" w:hAnsi="Times New Roman" w:cs="Times New Roman"/>
-              </w:rPr>
-              <w:t xml:space="preserve"> (première rédaction)</w:t>
-            </w:r>
-          </w:p>
-          <w:p>
-            <w:pPr>
-              <w:spacing w:after="225"/>
-              <w:rPr>
-                <w:rFonts w:ascii="Times New Roman" w:eastAsia="Times New Roman" w:hAnsi="Times New Roman" w:cs="Times New Roman"/>
-              </w:rPr>
-            </w:pPr>
-            <w:r>
-              <w:rPr>
-                <w:rFonts w:ascii="Times New Roman" w:eastAsia="Times New Roman" w:hAnsi="Times New Roman" w:cs="Times New Roman"/>
-                <w:b/>
-                <w:bCs/>
-              </w:rPr>
-              <w:t>Pré-conditions :</w:t>
-            </w:r>
-            <w:r>
-              <w:rPr>
-                <w:rFonts w:ascii="Times New Roman" w:eastAsia="Times New Roman" w:hAnsi="Times New Roman" w:cs="Times New Roman"/>
-              </w:rPr>
-              <w:t> </w:t>
-            </w:r>
-            <w:r>
-              <w:rPr>
-                <w:rFonts w:ascii="Times New Roman" w:eastAsia="Times New Roman" w:hAnsi="Times New Roman" w:cs="Times New Roman"/>
-              </w:rPr>
-              <w:t>L’utilisateur doit être au préalable inscrit.</w:t>
+              <w:t xml:space="preserve">(package « </w:t>
+            </w:r>
+            <w:r>
+              <w:rPr>
+                <w:rFonts w:ascii="Times New Roman" w:eastAsia="Times New Roman" w:hAnsi="Times New Roman" w:cs="Times New Roman"/>
+              </w:rPr>
+              <w:t>Authentification</w:t>
+            </w:r>
+            <w:r>
+              <w:rPr>
+                <w:rFonts w:ascii="Times New Roman" w:eastAsia="Times New Roman" w:hAnsi="Times New Roman" w:cs="Times New Roman"/>
+              </w:rPr>
+              <w:t xml:space="preserve"> »)</w:t>
+            </w:r>
+            <w:r>
+              <w:rPr>
+                <w:rFonts w:ascii="Times New Roman" w:eastAsia="Times New Roman" w:hAnsi="Times New Roman" w:cs="Times New Roman"/>
+              </w:rPr>
+              <w:t>.</w:t>
             </w:r>
             <w:r>
               <w:rPr>
@@ -353,11 +364,12 @@
       </w:tr>
       <w:tr>
         <w:trPr>
+          <w:trHeight w:val="1947"/>
           <w:tblCellSpacing w:w="15" w:type="dxa"/>
         </w:trPr>
         <w:tc>
           <w:tcPr>
-            <w:tcW w:w="0" w:type="auto"/>
+            <w:tcW w:w="10103" w:type="dxa"/>
             <w:shd w:val="clear" w:color="auto" w:fill="FFFFFF"/>
             <w:tcMar>
               <w:top w:w="120" w:type="dxa"/>
@@ -410,32 +422,92 @@
               <w:rPr>
                 <w:rFonts w:ascii="Times New Roman" w:eastAsia="Times New Roman" w:hAnsi="Times New Roman" w:cs="Times New Roman"/>
               </w:rPr>
-              <w:t xml:space="preserve">1. Le système affiche </w:t>
-            </w:r>
-            <w:r>
-              <w:rPr>
-                <w:rFonts w:ascii="Times New Roman" w:eastAsia="Times New Roman" w:hAnsi="Times New Roman" w:cs="Times New Roman"/>
-              </w:rPr>
-              <w:t xml:space="preserve">une page contenant un formulaire pour fournir les informations nécessaires </w:t>
-            </w:r>
-            <w:r>
-              <w:rPr>
-                <w:rFonts w:ascii="Times New Roman" w:eastAsia="Times New Roman" w:hAnsi="Times New Roman" w:cs="Times New Roman"/>
-              </w:rPr>
-              <w:t>à la connexion</w:t>
-            </w:r>
-            <w:r>
-              <w:rPr>
-                <w:rFonts w:ascii="Times New Roman" w:eastAsia="Times New Roman" w:hAnsi="Times New Roman" w:cs="Times New Roman"/>
-              </w:rPr>
-              <w:t>. </w:t>
+              <w:t>1.</w:t>
+            </w:r>
+            <w:r>
+              <w:rPr>
+                <w:rFonts w:ascii="Times New Roman" w:eastAsia="Times New Roman" w:hAnsi="Times New Roman" w:cs="Times New Roman"/>
+              </w:rPr>
+              <w:t xml:space="preserve"> </w:t>
+            </w:r>
+            <w:r>
+              <w:rPr>
+                <w:rFonts w:ascii="Times New Roman" w:eastAsia="Times New Roman" w:hAnsi="Times New Roman" w:cs="Times New Roman"/>
+                <w:b/>
+                <w:bCs/>
+              </w:rPr>
+              <w:t xml:space="preserve">Le système </w:t>
+            </w:r>
+            <w:r>
+              <w:rPr>
+                <w:rFonts w:ascii="Times New Roman" w:eastAsia="Times New Roman" w:hAnsi="Times New Roman" w:cs="Times New Roman"/>
+              </w:rPr>
+              <w:t>vérifie le type d’utilisateur.</w:t>
+            </w:r>
+          </w:p>
+          <w:p>
+            <w:pPr>
+              <w:rPr>
+                <w:rFonts w:ascii="Times New Roman" w:eastAsia="Times New Roman" w:hAnsi="Times New Roman" w:cs="Times New Roman"/>
+              </w:rPr>
+            </w:pPr>
+            <w:r>
+              <w:rPr>
+                <w:rFonts w:ascii="Times New Roman" w:eastAsia="Times New Roman" w:hAnsi="Times New Roman" w:cs="Times New Roman"/>
+              </w:rPr>
+              <w:t xml:space="preserve">2. </w:t>
+            </w:r>
+            <w:r>
+              <w:rPr>
+                <w:rFonts w:ascii="Times New Roman" w:eastAsia="Times New Roman" w:hAnsi="Times New Roman" w:cs="Times New Roman"/>
+                <w:b/>
+                <w:bCs/>
+              </w:rPr>
+              <w:t>Le</w:t>
+            </w:r>
+            <w:r>
+              <w:rPr>
+                <w:rFonts w:ascii="Times New Roman" w:eastAsia="Times New Roman" w:hAnsi="Times New Roman" w:cs="Times New Roman"/>
+              </w:rPr>
+              <w:t xml:space="preserve"> </w:t>
+            </w:r>
+            <w:r>
+              <w:rPr>
+                <w:rFonts w:ascii="Times New Roman" w:eastAsia="Times New Roman" w:hAnsi="Times New Roman" w:cs="Times New Roman"/>
+                <w:b/>
+                <w:bCs/>
+              </w:rPr>
+              <w:t>système</w:t>
+            </w:r>
+            <w:r>
+              <w:rPr>
+                <w:rFonts w:ascii="Times New Roman" w:eastAsia="Times New Roman" w:hAnsi="Times New Roman" w:cs="Times New Roman"/>
+              </w:rPr>
+              <w:t xml:space="preserve"> affiche une page contenant un formulaire pour fournir les informations nécessaires à la connexion.</w:t>
             </w:r>
             <w:r>
               <w:rPr>
                 <w:rFonts w:ascii="Times New Roman" w:eastAsia="Times New Roman" w:hAnsi="Times New Roman" w:cs="Times New Roman"/>
               </w:rPr>
               <w:br/>
-              <w:t>2. </w:t>
+            </w:r>
+            <w:r>
+              <w:rPr>
+                <w:rFonts w:ascii="Times New Roman" w:eastAsia="Times New Roman" w:hAnsi="Times New Roman" w:cs="Times New Roman"/>
+              </w:rPr>
+              <w:t>3</w:t>
+            </w:r>
+            <w:r>
+              <w:rPr>
+                <w:rFonts w:ascii="Times New Roman" w:eastAsia="Times New Roman" w:hAnsi="Times New Roman" w:cs="Times New Roman"/>
+              </w:rPr>
+              <w:t>.</w:t>
+            </w:r>
+            <w:r>
+              <w:rPr>
+                <w:rFonts w:ascii="Times New Roman" w:eastAsia="Times New Roman" w:hAnsi="Times New Roman" w:cs="Times New Roman"/>
+              </w:rPr>
+              <w:t xml:space="preserve"> Si </w:t>
             </w:r>
             <w:r>
               <w:rPr>
@@ -443,7 +515,88 @@
                 <w:i/>
                 <w:iCs/>
               </w:rPr>
-              <w:t>L’utilisateur</w:t>
+              <w:t>l’utilisateur</w:t>
+            </w:r>
+            <w:r>
+              <w:rPr>
+                <w:rFonts w:ascii="Times New Roman" w:eastAsia="Times New Roman" w:hAnsi="Times New Roman" w:cs="Times New Roman"/>
+              </w:rPr>
+              <w:t xml:space="preserve"> est un commercial ou un responsable </w:t>
+            </w:r>
+            <w:r>
+              <w:rPr>
+                <w:rFonts w:ascii="Times New Roman" w:eastAsia="Times New Roman" w:hAnsi="Times New Roman" w:cs="Times New Roman"/>
+                <w:b/>
+                <w:bCs/>
+              </w:rPr>
+              <w:t>le</w:t>
+            </w:r>
+            <w:r>
+              <w:rPr>
+                <w:rFonts w:ascii="Times New Roman" w:eastAsia="Times New Roman" w:hAnsi="Times New Roman" w:cs="Times New Roman"/>
+              </w:rPr>
+              <w:t xml:space="preserve"> </w:t>
+            </w:r>
+            <w:r>
+              <w:rPr>
+                <w:rFonts w:ascii="Times New Roman" w:eastAsia="Times New Roman" w:hAnsi="Times New Roman" w:cs="Times New Roman"/>
+                <w:b/>
+                <w:bCs/>
+              </w:rPr>
+              <w:t xml:space="preserve">système </w:t>
+            </w:r>
+            <w:r>
+              <w:rPr>
+                <w:rFonts w:ascii="Times New Roman" w:eastAsia="Times New Roman" w:hAnsi="Times New Roman" w:cs="Times New Roman"/>
+              </w:rPr>
+              <w:t>fait appel au cas d’utilisation « Sélectionner un client »</w:t>
+            </w:r>
+            <w:r>
+              <w:rPr>
+                <w:rFonts w:ascii="Times New Roman" w:eastAsia="Times New Roman" w:hAnsi="Times New Roman" w:cs="Times New Roman"/>
+              </w:rPr>
+              <w:t>.</w:t>
+            </w:r>
+          </w:p>
+          <w:p>
+            <w:pPr>
+              <w:rPr>
+                <w:rFonts w:ascii="Times New Roman" w:eastAsia="Times New Roman" w:hAnsi="Times New Roman" w:cs="Times New Roman"/>
+              </w:rPr>
+            </w:pPr>
+            <w:r>
+              <w:rPr>
+                <w:rFonts w:ascii="Times New Roman" w:eastAsia="Times New Roman" w:hAnsi="Times New Roman" w:cs="Times New Roman"/>
+              </w:rPr>
+              <w:t>4</w:t>
+            </w:r>
+            <w:r>
+              <w:rPr>
+                <w:rFonts w:ascii="Times New Roman" w:eastAsia="Times New Roman" w:hAnsi="Times New Roman" w:cs="Times New Roman"/>
+              </w:rPr>
+              <w:t>. </w:t>
+            </w:r>
+            <w:r>
+              <w:rPr>
+                <w:rFonts w:ascii="Times New Roman" w:eastAsia="Times New Roman" w:hAnsi="Times New Roman" w:cs="Times New Roman"/>
+              </w:rPr>
+              <w:t xml:space="preserve">Si </w:t>
+            </w:r>
+            <w:r>
+              <w:rPr>
+                <w:rFonts w:ascii="Times New Roman" w:eastAsia="Times New Roman" w:hAnsi="Times New Roman" w:cs="Times New Roman"/>
+                <w:i/>
+                <w:iCs/>
+              </w:rPr>
+              <w:t>l</w:t>
+            </w:r>
+            <w:r>
+              <w:rPr>
+                <w:rFonts w:ascii="Times New Roman" w:eastAsia="Times New Roman" w:hAnsi="Times New Roman" w:cs="Times New Roman"/>
+                <w:i/>
+                <w:iCs/>
+              </w:rPr>
+              <w:t>’utilisateur</w:t>
             </w:r>
             <w:r>
               <w:rPr>
@@ -455,20 +608,32 @@
               <w:rPr>
                 <w:rFonts w:ascii="Times New Roman" w:eastAsia="Times New Roman" w:hAnsi="Times New Roman" w:cs="Times New Roman"/>
               </w:rPr>
-              <w:t>rempli le formulaire</w:t>
-            </w:r>
-            <w:r>
-              <w:rPr>
-                <w:rFonts w:ascii="Times New Roman" w:eastAsia="Times New Roman" w:hAnsi="Times New Roman" w:cs="Times New Roman"/>
-              </w:rPr>
-              <w:t>.</w:t>
-            </w:r>
-            <w:r>
-              <w:rPr>
-                <w:rFonts w:ascii="Times New Roman" w:eastAsia="Times New Roman" w:hAnsi="Times New Roman" w:cs="Times New Roman"/>
-              </w:rPr>
-              <w:br/>
-              <w:t>3. </w:t>
+              <w:t>est un client, il remplit</w:t>
+            </w:r>
+            <w:r>
+              <w:rPr>
+                <w:rFonts w:ascii="Times New Roman" w:eastAsia="Times New Roman" w:hAnsi="Times New Roman" w:cs="Times New Roman"/>
+              </w:rPr>
+              <w:t xml:space="preserve"> le formulaire de connexion.</w:t>
+            </w:r>
+          </w:p>
+          <w:p>
+            <w:pPr>
+              <w:rPr>
+                <w:rFonts w:ascii="Times New Roman" w:eastAsia="Times New Roman" w:hAnsi="Times New Roman" w:cs="Times New Roman"/>
+              </w:rPr>
+            </w:pPr>
+            <w:r>
+              <w:rPr>
+                <w:rFonts w:ascii="Times New Roman" w:eastAsia="Times New Roman" w:hAnsi="Times New Roman" w:cs="Times New Roman"/>
+              </w:rPr>
+              <w:t>5</w:t>
+            </w:r>
+            <w:r>
+              <w:rPr>
+                <w:rFonts w:ascii="Times New Roman" w:eastAsia="Times New Roman" w:hAnsi="Times New Roman" w:cs="Times New Roman"/>
+              </w:rPr>
+              <w:t>. </w:t>
             </w:r>
             <w:r>
               <w:rPr>
@@ -482,24 +647,33 @@
               <w:rPr>
                 <w:rFonts w:ascii="Times New Roman" w:eastAsia="Times New Roman" w:hAnsi="Times New Roman" w:cs="Times New Roman"/>
               </w:rPr>
-              <w:t> </w:t>
-            </w:r>
-            <w:r>
-              <w:rPr>
-                <w:rFonts w:ascii="Times New Roman" w:eastAsia="Times New Roman" w:hAnsi="Times New Roman" w:cs="Times New Roman"/>
-              </w:rPr>
-              <w:t>renvoie l’utilisateur sur la page d’accueil, celui-ci maintenant connecter.</w:t>
+              <w:t xml:space="preserve"> renvoie </w:t>
+            </w:r>
+            <w:r>
+              <w:rPr>
+                <w:rFonts w:ascii="Times New Roman" w:eastAsia="Times New Roman" w:hAnsi="Times New Roman" w:cs="Times New Roman"/>
+                <w:i/>
+                <w:iCs/>
+              </w:rPr>
+              <w:t>l’utilisateur</w:t>
+            </w:r>
+            <w:r>
+              <w:rPr>
+                <w:rFonts w:ascii="Times New Roman" w:eastAsia="Times New Roman" w:hAnsi="Times New Roman" w:cs="Times New Roman"/>
+              </w:rPr>
+              <w:t xml:space="preserve"> sur la page d’accueil, celui-ci est maintenant connecter.</w:t>
             </w:r>
           </w:p>
         </w:tc>
       </w:tr>
       <w:tr>
         <w:trPr>
+          <w:trHeight w:val="1983"/>
           <w:tblCellSpacing w:w="15" w:type="dxa"/>
         </w:trPr>
         <w:tc>
           <w:tcPr>
-            <w:tcW w:w="0" w:type="auto"/>
+            <w:tcW w:w="10103" w:type="dxa"/>
             <w:shd w:val="clear" w:color="auto" w:fill="F0F0F0"/>
             <w:tcMar>
               <w:top w:w="120" w:type="dxa"/>
@@ -536,7 +710,7 @@
               <w:rPr>
                 <w:rFonts w:ascii="Times New Roman" w:eastAsia="Times New Roman" w:hAnsi="Times New Roman" w:cs="Times New Roman"/>
               </w:rPr>
-              <w:t>1</w:t>
+              <w:t>2</w:t>
             </w:r>
             <w:r>
               <w:rPr>
@@ -562,39 +736,28 @@
               <w:rPr>
                 <w:rFonts w:ascii="Times New Roman" w:eastAsia="Times New Roman" w:hAnsi="Times New Roman" w:cs="Times New Roman"/>
               </w:rPr>
-              <w:t xml:space="preserve"> décide de quitter </w:t>
-            </w:r>
-            <w:r>
-              <w:rPr>
-                <w:rFonts w:ascii="Times New Roman" w:eastAsia="Times New Roman" w:hAnsi="Times New Roman" w:cs="Times New Roman"/>
-              </w:rPr>
-              <w:t>la connexion. </w:t>
-            </w:r>
-          </w:p>
-          <w:p>
-            <w:pPr>
-              <w:rPr>
-                <w:rFonts w:ascii="Times New Roman" w:eastAsia="Times New Roman" w:hAnsi="Times New Roman" w:cs="Times New Roman"/>
-              </w:rPr>
-            </w:pPr>
-            <w:r>
-              <w:rPr>
-                <w:rFonts w:ascii="Times New Roman" w:eastAsia="Times New Roman" w:hAnsi="Times New Roman" w:cs="Times New Roman"/>
-              </w:rPr>
-              <w:t>2.a L’utilisateur décide d’afficher son profil.</w:t>
-            </w:r>
-            <w:r>
-              <w:rPr>
-                <w:rFonts w:ascii="Times New Roman" w:eastAsia="Times New Roman" w:hAnsi="Times New Roman" w:cs="Times New Roman"/>
-              </w:rPr>
-              <w:br/>
-              <w:t>2.b</w:t>
-            </w:r>
-            <w:r>
-              <w:rPr>
-                <w:rFonts w:ascii="Times New Roman" w:eastAsia="Times New Roman" w:hAnsi="Times New Roman" w:cs="Times New Roman"/>
-              </w:rPr>
-              <w:t> </w:t>
+              <w:t> décide de quitter la connexion.</w:t>
+            </w:r>
+            <w:bookmarkStart w:id="0" w:name="_GoBack"/>
+            <w:bookmarkEnd w:id="0"/>
+          </w:p>
+          <w:p>
+            <w:pPr>
+              <w:rPr>
+                <w:rFonts w:ascii="Times New Roman" w:eastAsia="Times New Roman" w:hAnsi="Times New Roman" w:cs="Times New Roman"/>
+              </w:rPr>
+            </w:pPr>
+            <w:r>
+              <w:rPr>
+                <w:rFonts w:ascii="Times New Roman" w:eastAsia="Times New Roman" w:hAnsi="Times New Roman" w:cs="Times New Roman"/>
+              </w:rPr>
+              <w:t>3</w:t>
+            </w:r>
+            <w:r>
+              <w:rPr>
+                <w:rFonts w:ascii="Times New Roman" w:eastAsia="Times New Roman" w:hAnsi="Times New Roman" w:cs="Times New Roman"/>
+              </w:rPr>
+              <w:t xml:space="preserve">.a </w:t>
             </w:r>
             <w:r>
               <w:rPr>
@@ -602,13 +765,63 @@
                 <w:i/>
                 <w:iCs/>
               </w:rPr>
+              <w:t xml:space="preserve">L’utilisateur </w:t>
+            </w:r>
+            <w:r>
+              <w:rPr>
+                <w:rFonts w:ascii="Times New Roman" w:eastAsia="Times New Roman" w:hAnsi="Times New Roman" w:cs="Times New Roman"/>
+              </w:rPr>
+              <w:t>décide de quitter la sélection de client.</w:t>
+            </w:r>
+            <w:r>
+              <w:rPr>
+                <w:rFonts w:ascii="Times New Roman" w:eastAsia="Times New Roman" w:hAnsi="Times New Roman" w:cs="Times New Roman"/>
+              </w:rPr>
+              <w:br/>
+            </w:r>
+            <w:r>
+              <w:rPr>
+                <w:rFonts w:ascii="Times New Roman" w:eastAsia="Times New Roman" w:hAnsi="Times New Roman" w:cs="Times New Roman"/>
+              </w:rPr>
+              <w:t>4</w:t>
+            </w:r>
+            <w:r>
+              <w:rPr>
+                <w:rFonts w:ascii="Times New Roman" w:eastAsia="Times New Roman" w:hAnsi="Times New Roman" w:cs="Times New Roman"/>
+              </w:rPr>
+              <w:t>.</w:t>
+            </w:r>
+            <w:r>
+              <w:rPr>
+                <w:rFonts w:ascii="Times New Roman" w:eastAsia="Times New Roman" w:hAnsi="Times New Roman" w:cs="Times New Roman"/>
+              </w:rPr>
+              <w:t>a</w:t>
+            </w:r>
+            <w:r>
+              <w:rPr>
+                <w:rFonts w:ascii="Times New Roman" w:eastAsia="Times New Roman" w:hAnsi="Times New Roman" w:cs="Times New Roman"/>
+              </w:rPr>
+              <w:t> </w:t>
+            </w:r>
+            <w:r>
+              <w:rPr>
+                <w:rFonts w:ascii="Times New Roman" w:eastAsia="Times New Roman" w:hAnsi="Times New Roman" w:cs="Times New Roman"/>
+                <w:i/>
+                <w:iCs/>
+              </w:rPr>
               <w:t>L’utilisateur</w:t>
             </w:r>
             <w:r>
               <w:rPr>
                 <w:rFonts w:ascii="Times New Roman" w:eastAsia="Times New Roman" w:hAnsi="Times New Roman" w:cs="Times New Roman"/>
               </w:rPr>
-              <w:t> décide de quitter la connexion</w:t>
+              <w:t xml:space="preserve"> décide de quitter </w:t>
+            </w:r>
+            <w:r>
+              <w:rPr>
+                <w:rFonts w:ascii="Times New Roman" w:eastAsia="Times New Roman" w:hAnsi="Times New Roman" w:cs="Times New Roman"/>
+              </w:rPr>
+              <w:t>le formulaire de connexion</w:t>
             </w:r>
             <w:r>
               <w:rPr>
@@ -619,6 +832,7 @@
           </w:p>
           <w:p>
             <w:pPr>
+              <w:ind w:left="720" w:hanging="720"/>
               <w:rPr>
                 <w:rFonts w:ascii="Times New Roman" w:eastAsia="Times New Roman" w:hAnsi="Times New Roman" w:cs="Times New Roman"/>
               </w:rPr>
@@ -659,20 +873,51 @@
               <w:rPr>
                 <w:rFonts w:ascii="Times New Roman" w:eastAsia="Times New Roman" w:hAnsi="Times New Roman" w:cs="Times New Roman"/>
               </w:rPr>
-              <w:t>Aucun</w:t>
-            </w:r>
-            <w:bookmarkStart w:id="0" w:name="_GoBack"/>
-            <w:bookmarkEnd w:id="0"/>
+              <w:t>4</w:t>
+            </w:r>
+            <w:r>
+              <w:rPr>
+                <w:rFonts w:ascii="Times New Roman" w:eastAsia="Times New Roman" w:hAnsi="Times New Roman" w:cs="Times New Roman"/>
+              </w:rPr>
+              <w:t>.</w:t>
+            </w:r>
+            <w:r>
+              <w:rPr>
+                <w:rFonts w:ascii="Times New Roman" w:eastAsia="Times New Roman" w:hAnsi="Times New Roman" w:cs="Times New Roman"/>
+              </w:rPr>
+              <w:t>b</w:t>
+            </w:r>
+            <w:r>
+              <w:rPr>
+                <w:rFonts w:ascii="Times New Roman" w:eastAsia="Times New Roman" w:hAnsi="Times New Roman" w:cs="Times New Roman"/>
+              </w:rPr>
+              <w:t xml:space="preserve"> </w:t>
+            </w:r>
+            <w:r>
+              <w:rPr>
+                <w:rFonts w:ascii="Times New Roman" w:eastAsia="Times New Roman" w:hAnsi="Times New Roman" w:cs="Times New Roman"/>
+                <w:i/>
+                <w:iCs/>
+              </w:rPr>
+              <w:t>L’utilisateur</w:t>
+            </w:r>
+            <w:r>
+              <w:rPr>
+                <w:rFonts w:ascii="Times New Roman" w:eastAsia="Times New Roman" w:hAnsi="Times New Roman" w:cs="Times New Roman"/>
+              </w:rPr>
+              <w:t xml:space="preserve"> a fourni de mauvaises informations un message d’erreur apparait</w:t>
+            </w:r>
           </w:p>
         </w:tc>
       </w:tr>
       <w:tr>
         <w:trPr>
+          <w:trHeight w:val="849"/>
           <w:tblCellSpacing w:w="15" w:type="dxa"/>
         </w:trPr>
         <w:tc>
           <w:tcPr>
-            <w:tcW w:w="0" w:type="auto"/>
+            <w:tcW w:w="10103" w:type="dxa"/>
             <w:shd w:val="clear" w:color="auto" w:fill="FFFFFF"/>
             <w:tcMar>
               <w:top w:w="120" w:type="dxa"/>
@@ -709,13 +954,49 @@
               <w:rPr>
                 <w:rFonts w:ascii="Times New Roman" w:eastAsia="Times New Roman" w:hAnsi="Times New Roman" w:cs="Times New Roman"/>
               </w:rPr>
-              <w:t xml:space="preserve">Scénario nominal : aux étapes </w:t>
-            </w:r>
-            <w:r>
-              <w:rPr>
-                <w:rFonts w:ascii="Times New Roman" w:eastAsia="Times New Roman" w:hAnsi="Times New Roman" w:cs="Times New Roman"/>
-              </w:rPr>
-              <w:t>1 ou 2</w:t>
+              <w:t xml:space="preserve">Scénario nominal : </w:t>
+            </w:r>
+            <w:r>
+              <w:rPr>
+                <w:rFonts w:ascii="Times New Roman" w:eastAsia="Times New Roman" w:hAnsi="Times New Roman" w:cs="Times New Roman"/>
+              </w:rPr>
+              <w:t>A</w:t>
+            </w:r>
+            <w:r>
+              <w:rPr>
+                <w:rFonts w:ascii="Times New Roman" w:eastAsia="Times New Roman" w:hAnsi="Times New Roman" w:cs="Times New Roman"/>
+              </w:rPr>
+              <w:t xml:space="preserve">ux étapes </w:t>
+            </w:r>
+            <w:r>
+              <w:rPr>
+                <w:rFonts w:ascii="Times New Roman" w:eastAsia="Times New Roman" w:hAnsi="Times New Roman" w:cs="Times New Roman"/>
+              </w:rPr>
+              <w:t>2</w:t>
+            </w:r>
+            <w:r>
+              <w:rPr>
+                <w:rFonts w:ascii="Times New Roman" w:eastAsia="Times New Roman" w:hAnsi="Times New Roman" w:cs="Times New Roman"/>
+              </w:rPr>
+              <w:t xml:space="preserve">, </w:t>
+            </w:r>
+            <w:r>
+              <w:rPr>
+                <w:rFonts w:ascii="Times New Roman" w:eastAsia="Times New Roman" w:hAnsi="Times New Roman" w:cs="Times New Roman"/>
+              </w:rPr>
+              <w:t>3</w:t>
+            </w:r>
+            <w:r>
+              <w:rPr>
+                <w:rFonts w:ascii="Times New Roman" w:eastAsia="Times New Roman" w:hAnsi="Times New Roman" w:cs="Times New Roman"/>
+              </w:rPr>
+              <w:t xml:space="preserve"> ou </w:t>
+            </w:r>
+            <w:r>
+              <w:rPr>
+                <w:rFonts w:ascii="Times New Roman" w:eastAsia="Times New Roman" w:hAnsi="Times New Roman" w:cs="Times New Roman"/>
+              </w:rPr>
+              <w:t>4</w:t>
             </w:r>
             <w:r>
               <w:rPr>
@@ -741,36 +1022,31 @@
               <w:rPr>
                 <w:rFonts w:ascii="Times New Roman" w:eastAsia="Times New Roman" w:hAnsi="Times New Roman" w:cs="Times New Roman"/>
               </w:rPr>
-              <w:t>À l’étape 2, si l</w:t>
-            </w:r>
-            <w:r>
-              <w:rPr>
-                <w:rFonts w:ascii="Times New Roman" w:eastAsia="Times New Roman" w:hAnsi="Times New Roman" w:cs="Times New Roman"/>
-              </w:rPr>
-              <w:t xml:space="preserve">es informations fournies ne sont pas </w:t>
-            </w:r>
-            <w:r>
-              <w:rPr>
-                <w:rFonts w:ascii="Times New Roman" w:eastAsia="Times New Roman" w:hAnsi="Times New Roman" w:cs="Times New Roman"/>
-              </w:rPr>
-              <w:t>bonnes</w:t>
-            </w:r>
-            <w:r>
-              <w:rPr>
-                <w:rFonts w:ascii="Times New Roman" w:eastAsia="Times New Roman" w:hAnsi="Times New Roman" w:cs="Times New Roman"/>
-              </w:rPr>
-              <w:t>.</w:t>
+              <w:t>À l’étape</w:t>
+            </w:r>
+            <w:r>
+              <w:rPr>
+                <w:rFonts w:ascii="Times New Roman" w:eastAsia="Times New Roman" w:hAnsi="Times New Roman" w:cs="Times New Roman"/>
+              </w:rPr>
+              <w:t xml:space="preserve"> 4</w:t>
+            </w:r>
+            <w:r>
+              <w:rPr>
+                <w:rFonts w:ascii="Times New Roman" w:eastAsia="Times New Roman" w:hAnsi="Times New Roman" w:cs="Times New Roman"/>
+              </w:rPr>
+              <w:t>, si les informations fournies ne sont pas bonnes.</w:t>
             </w:r>
           </w:p>
         </w:tc>
       </w:tr>
       <w:tr>
         <w:trPr>
+          <w:trHeight w:val="1152"/>
           <w:tblCellSpacing w:w="15" w:type="dxa"/>
         </w:trPr>
         <w:tc>
           <w:tcPr>
-            <w:tcW w:w="0" w:type="auto"/>
+            <w:tcW w:w="10103" w:type="dxa"/>
             <w:shd w:val="clear" w:color="auto" w:fill="F0F0F0"/>
             <w:tcMar>
               <w:top w:w="120" w:type="dxa"/>
@@ -844,24 +1120,25 @@
               <w:rPr>
                 <w:rFonts w:ascii="Times New Roman" w:eastAsia="Times New Roman" w:hAnsi="Times New Roman" w:cs="Times New Roman"/>
               </w:rPr>
-              <w:t>es dans un message et l’erreur a</w:t>
-            </w:r>
-            <w:r>
-              <w:rPr>
-                <w:rFonts w:ascii="Times New Roman" w:eastAsia="Times New Roman" w:hAnsi="Times New Roman" w:cs="Times New Roman"/>
-              </w:rPr>
-              <w:t xml:space="preserve"> été envoyé au service commercial de l’entreprise.</w:t>
+              <w:t>es dans un message et l’erreur est affiché sur l’écran de l’utilisateur</w:t>
+            </w:r>
+            <w:r>
+              <w:rPr>
+                <w:rFonts w:ascii="Times New Roman" w:eastAsia="Times New Roman" w:hAnsi="Times New Roman" w:cs="Times New Roman"/>
+              </w:rPr>
+              <w:t>.</w:t>
             </w:r>
           </w:p>
         </w:tc>
       </w:tr>
       <w:tr>
         <w:trPr>
+          <w:trHeight w:val="1096"/>
           <w:tblCellSpacing w:w="15" w:type="dxa"/>
         </w:trPr>
         <w:tc>
           <w:tcPr>
-            <w:tcW w:w="0" w:type="auto"/>
+            <w:tcW w:w="10103" w:type="dxa"/>
             <w:shd w:val="clear" w:color="auto" w:fill="FFFFFF"/>
             <w:tcMar>
               <w:top w:w="120" w:type="dxa"/>
@@ -921,11 +1198,12 @@
       </w:tr>
       <w:tr>
         <w:trPr>
+          <w:trHeight w:val="566"/>
           <w:tblCellSpacing w:w="15" w:type="dxa"/>
         </w:trPr>
         <w:tc>
           <w:tcPr>
-            <w:tcW w:w="0" w:type="auto"/>
+            <w:tcW w:w="10103" w:type="dxa"/>
             <w:shd w:val="clear" w:color="auto" w:fill="F0F0F0"/>
             <w:tcMar>
               <w:top w:w="120" w:type="dxa"/>
@@ -962,99 +1240,37 @@
               <w:rPr>
                 <w:rFonts w:ascii="Times New Roman" w:eastAsia="Times New Roman" w:hAnsi="Times New Roman" w:cs="Times New Roman"/>
               </w:rPr>
-              <w:t>En cas d’informations mal renseignées, afficher un pop-up avec un message d’</w:t>
-            </w:r>
-            <w:r>
-              <w:rPr>
-                <w:rFonts w:ascii="Times New Roman" w:eastAsia="Times New Roman" w:hAnsi="Times New Roman" w:cs="Times New Roman"/>
-              </w:rPr>
-              <w:t>erreur</w:t>
-            </w:r>
-            <w:r>
-              <w:rPr>
-                <w:rFonts w:ascii="Times New Roman" w:eastAsia="Times New Roman" w:hAnsi="Times New Roman" w:cs="Times New Roman"/>
-              </w:rPr>
-              <w:t xml:space="preserve">. </w:t>
-            </w:r>
-          </w:p>
-        </w:tc>
-      </w:tr>
-      <w:tr>
-        <w:trPr>
-          <w:tblCellSpacing w:w="15" w:type="dxa"/>
-        </w:trPr>
-        <w:tc>
-          <w:tcPr>
-            <w:tcW w:w="0" w:type="auto"/>
-            <w:shd w:val="clear" w:color="auto" w:fill="FFFFFF"/>
-            <w:tcMar>
-              <w:top w:w="120" w:type="dxa"/>
-              <w:left w:w="120" w:type="dxa"/>
-              <w:bottom w:w="120" w:type="dxa"/>
-              <w:right w:w="120" w:type="dxa"/>
-            </w:tcMar>
-            <w:hideMark/>
-          </w:tcPr>
-          <w:p>
-            <w:pPr>
-              <w:spacing w:after="225"/>
-              <w:contextualSpacing/>
-              <w:rPr>
-                <w:rFonts w:ascii="Times New Roman" w:eastAsia="Times New Roman" w:hAnsi="Times New Roman" w:cs="Times New Roman"/>
-                <w:b/>
-                <w:bCs/>
-              </w:rPr>
-            </w:pPr>
-          </w:p>
-          <w:p>
-            <w:pPr>
-              <w:spacing w:after="225"/>
-              <w:contextualSpacing/>
-              <w:rPr>
-                <w:rFonts w:ascii="Times New Roman" w:eastAsia="Times New Roman" w:hAnsi="Times New Roman" w:cs="Times New Roman"/>
-              </w:rPr>
-            </w:pPr>
-            <w:r>
-              <w:rPr>
-                <w:rFonts w:ascii="Times New Roman" w:eastAsia="Times New Roman" w:hAnsi="Times New Roman" w:cs="Times New Roman"/>
-                <w:b/>
-                <w:bCs/>
-              </w:rPr>
-              <w:t>Problèmes non résolus </w:t>
-            </w:r>
-          </w:p>
-          <w:p>
-            <w:pPr>
-              <w:spacing w:after="225"/>
-              <w:rPr>
-                <w:rFonts w:ascii="Times New Roman" w:eastAsia="Times New Roman" w:hAnsi="Times New Roman" w:cs="Times New Roman"/>
-              </w:rPr>
-            </w:pPr>
-            <w:r>
-              <w:rPr>
-                <w:rFonts w:ascii="Times New Roman" w:eastAsia="Times New Roman" w:hAnsi="Times New Roman" w:cs="Times New Roman"/>
-              </w:rPr>
-              <w:t xml:space="preserve">Les visiteurs peuvent-ils s’authentifier avec OAUTH2 (Google, Facebook, Twitter, </w:t>
-            </w:r>
-            <w:proofErr w:type="spellStart"/>
-            <w:r>
-              <w:rPr>
-                <w:rFonts w:ascii="Times New Roman" w:eastAsia="Times New Roman" w:hAnsi="Times New Roman" w:cs="Times New Roman"/>
-              </w:rPr>
-              <w:t>LinkedIN</w:t>
-            </w:r>
-            <w:proofErr w:type="spellEnd"/>
-            <w:r>
-              <w:rPr>
-                <w:rFonts w:ascii="Times New Roman" w:eastAsia="Times New Roman" w:hAnsi="Times New Roman" w:cs="Times New Roman"/>
-              </w:rPr>
-              <w:t>) ?</w:t>
+              <w:t xml:space="preserve">En cas d’informations mal renseignées, afficher un pop-up avec un message d’erreur. </w:t>
             </w:r>
           </w:p>
         </w:tc>
       </w:tr>
     </w:tbl>
-    <w:p/>
+    <w:p>
+      <w:pPr>
+        <w:spacing w:after="225"/>
+        <w:contextualSpacing/>
+        <w:rPr>
+          <w:rFonts w:ascii="Times New Roman" w:eastAsia="Times New Roman" w:hAnsi="Times New Roman" w:cs="Times New Roman"/>
+        </w:rPr>
+      </w:pPr>
+      <w:r>
+        <w:rPr>
+          <w:rFonts w:ascii="Times New Roman" w:eastAsia="Times New Roman" w:hAnsi="Times New Roman" w:cs="Times New Roman"/>
+          <w:b/>
+          <w:bCs/>
+        </w:rPr>
+        <w:t>Problèmes non résolus </w:t>
+      </w:r>
+    </w:p>
+    <w:p>
+      <w:r>
+        <w:rPr>
+          <w:rFonts w:ascii="Times New Roman" w:eastAsia="Times New Roman" w:hAnsi="Times New Roman" w:cs="Times New Roman"/>
+        </w:rPr>
+        <w:t>Les visiteurs peuvent-ils s’authentifier avec OAUTH2 (Google, Facebook, Twitter, LinkedIn) ?</w:t>
+      </w:r>
+    </w:p>
     <w:sectPr>
       <w:pgSz w:w="11900" w:h="16840"/>
       <w:pgMar w:top="1417" w:right="1417" w:bottom="1417" w:left="1417" w:header="708" w:footer="708" w:gutter="0"/>
@@ -1063,6 +1279,141 @@
     </w:sectPr>
   </w:body>
 </w:document>
+</file>
+
+<file path=word/endnotes.xml><?xml version="1.0" encoding="utf-8"?>
+<w:endnotes xmlns:wpc="http://schemas.microsoft.com/office/word/2010/wordprocessingCanvas" xmlns:cx="http://schemas.microsoft.com/office/drawing/2014/chartex" xmlns:cx1="http://schemas.microsoft.com/office/drawing/2015/9/8/chartex" xmlns:cx2="http://schemas.microsoft.com/office/drawing/2015/10/21/chartex" xmlns:cx3="http://schemas.microsoft.com/office/drawing/2016/5/9/chartex" xmlns:cx4="http://schemas.microsoft.com/office/drawing/2016/5/10/chartex" xmlns:cx5="http://schemas.microsoft.com/office/drawing/2016/5/11/chartex" xmlns:cx6="http://schemas.microsoft.com/office/drawing/2016/5/12/chartex" xmlns:cx7="http://schemas.microsoft.com/office/drawing/2016/5/13/chartex" xmlns:cx8="http://schemas.microsoft.com/office/drawing/2016/5/14/chartex" xmlns:mc="http://schemas.openxmlformats.org/markup-compatibility/2006" xmlns:aink="http://schemas.microsoft.com/office/drawing/2016/ink" xmlns:am3d="http://schemas.microsoft.com/office/drawing/2017/model3d" xmlns:o="urn:schemas-microsoft-com:office:office" xmlns:r="http://schemas.openxmlformats.org/officeDocument/2006/relationships" xmlns:m="http://schemas.openxmlformats.org/officeDocument/2006/math" xmlns:v="urn:schemas-microsoft-com:vml" xmlns:wp14="http://schemas.microsoft.com/office/word/2010/wordprocessingDrawing" xmlns:wp="http://schemas.openxmlformats.org/drawingml/2006/wordprocessingDrawing" xmlns:w10="urn:schemas-microsoft-com:office:word" xmlns:w="http://schemas.openxmlformats.org/wordprocessingml/2006/main" xmlns:w14="http://schemas.microsoft.com/office/word/2010/wordml" xmlns:w15="http://schemas.microsoft.com/office/word/2012/wordml" xmlns:w16cid="http://schemas.microsoft.com/office/word/2016/wordml/cid" xmlns:w16se="http://schemas.microsoft.com/office/word/2015/wordml/symex" xmlns:wpg="http://schemas.microsoft.com/office/word/2010/wordprocessingGroup" xmlns:wpi="http://schemas.microsoft.com/office/word/2010/wordprocessingInk" xmlns:wne="http://schemas.microsoft.com/office/word/2006/wordml" xmlns:wps="http://schemas.microsoft.com/office/word/2010/wordprocessingShape" mc:Ignorable="w14 w15 w16se w16cid wp14">
+  <w:endnote w:type="separator" w:id="-1">
+    <w:p>
+      <w:r>
+        <w:separator/>
+      </w:r>
+    </w:p>
+  </w:endnote>
+  <w:endnote w:type="continuationSeparator" w:id="0">
+    <w:p>
+      <w:r>
+        <w:continuationSeparator/>
+      </w:r>
+    </w:p>
+  </w:endnote>
+</w:endnotes>
+</file>
+
+<file path=word/footnotes.xml><?xml version="1.0" encoding="utf-8"?>
+<w:footnotes xmlns:wpc="http://schemas.microsoft.com/office/word/2010/wordprocessingCanvas" xmlns:cx="http://schemas.microsoft.com/office/drawing/2014/chartex" xmlns:cx1="http://schemas.microsoft.com/office/drawing/2015/9/8/chartex" xmlns:cx2="http://schemas.microsoft.com/office/drawing/2015/10/21/chartex" xmlns:cx3="http://schemas.microsoft.com/office/drawing/2016/5/9/chartex" xmlns:cx4="http://schemas.microsoft.com/office/drawing/2016/5/10/chartex" xmlns:cx5="http://schemas.microsoft.com/office/drawing/2016/5/11/chartex" xmlns:cx6="http://schemas.microsoft.com/office/drawing/2016/5/12/chartex" xmlns:cx7="http://schemas.microsoft.com/office/drawing/2016/5/13/chartex" xmlns:cx8="http://schemas.microsoft.com/office/drawing/2016/5/14/chartex" xmlns:mc="http://schemas.openxmlformats.org/markup-compatibility/2006" xmlns:aink="http://schemas.microsoft.com/office/drawing/2016/ink" xmlns:am3d="http://schemas.microsoft.com/office/drawing/2017/model3d" xmlns:o="urn:schemas-microsoft-com:office:office" xmlns:r="http://schemas.openxmlformats.org/officeDocument/2006/relationships" xmlns:m="http://schemas.openxmlformats.org/officeDocument/2006/math" xmlns:v="urn:schemas-microsoft-com:vml" xmlns:wp14="http://schemas.microsoft.com/office/word/2010/wordprocessingDrawing" xmlns:wp="http://schemas.openxmlformats.org/drawingml/2006/wordprocessingDrawing" xmlns:w10="urn:schemas-microsoft-com:office:word" xmlns:w="http://schemas.openxmlformats.org/wordprocessingml/2006/main" xmlns:w14="http://schemas.microsoft.com/office/word/2010/wordml" xmlns:w15="http://schemas.microsoft.com/office/word/2012/wordml" xmlns:w16cid="http://schemas.microsoft.com/office/word/2016/wordml/cid" xmlns:w16se="http://schemas.microsoft.com/office/word/2015/wordml/symex" xmlns:wpg="http://schemas.microsoft.com/office/word/2010/wordprocessingGroup" xmlns:wpi="http://schemas.microsoft.com/office/word/2010/wordprocessingInk" xmlns:wne="http://schemas.microsoft.com/office/word/2006/wordml" xmlns:wps="http://schemas.microsoft.com/office/word/2010/wordprocessingShape" mc:Ignorable="w14 w15 w16se w16cid wp14">
+  <w:footnote w:type="separator" w:id="-1">
+    <w:p>
+      <w:r>
+        <w:separator/>
+      </w:r>
+    </w:p>
+  </w:footnote>
+  <w:footnote w:type="continuationSeparator" w:id="0">
+    <w:p>
+      <w:r>
+        <w:continuationSeparator/>
+      </w:r>
+    </w:p>
+  </w:footnote>
+</w:footnotes>
+</file>
+
+<file path=word/numbering.xml><?xml version="1.0" encoding="utf-8"?>
+<w:numbering xmlns:wpc="http://schemas.microsoft.com/office/word/2010/wordprocessingCanvas" xmlns:cx="http://schemas.microsoft.com/office/drawing/2014/chartex" xmlns:cx1="http://schemas.microsoft.com/office/drawing/2015/9/8/chartex" xmlns:cx2="http://schemas.microsoft.com/office/drawing/2015/10/21/chartex" xmlns:cx3="http://schemas.microsoft.com/office/drawing/2016/5/9/chartex" xmlns:cx4="http://schemas.microsoft.com/office/drawing/2016/5/10/chartex" xmlns:cx5="http://schemas.microsoft.com/office/drawing/2016/5/11/chartex" xmlns:cx6="http://schemas.microsoft.com/office/drawing/2016/5/12/chartex" xmlns:cx7="http://schemas.microsoft.com/office/drawing/2016/5/13/chartex" xmlns:cx8="http://schemas.microsoft.com/office/drawing/2016/5/14/chartex" xmlns:mc="http://schemas.openxmlformats.org/markup-compatibility/2006" xmlns:aink="http://schemas.microsoft.com/office/drawing/2016/ink" xmlns:am3d="http://schemas.microsoft.com/office/drawing/2017/model3d" xmlns:o="urn:schemas-microsoft-com:office:office" xmlns:r="http://schemas.openxmlformats.org/officeDocument/2006/relationships" xmlns:m="http://schemas.openxmlformats.org/officeDocument/2006/math" xmlns:v="urn:schemas-microsoft-com:vml" xmlns:wp14="http://schemas.microsoft.com/office/word/2010/wordprocessingDrawing" xmlns:wp="http://schemas.openxmlformats.org/drawingml/2006/wordprocessingDrawing" xmlns:w10="urn:schemas-microsoft-com:office:word" xmlns:w="http://schemas.openxmlformats.org/wordprocessingml/2006/main" xmlns:w14="http://schemas.microsoft.com/office/word/2010/wordml" xmlns:w15="http://schemas.microsoft.com/office/word/2012/wordml" xmlns:w16cid="http://schemas.microsoft.com/office/word/2016/wordml/cid" xmlns:w16se="http://schemas.microsoft.com/office/word/2015/wordml/symex" xmlns:wpg="http://schemas.microsoft.com/office/word/2010/wordprocessingGroup" xmlns:wpi="http://schemas.microsoft.com/office/word/2010/wordprocessingInk" xmlns:wne="http://schemas.microsoft.com/office/word/2006/wordml" xmlns:wps="http://schemas.microsoft.com/office/word/2010/wordprocessingShape" mc:Ignorable="w14 w15 w16se w16cid wp14">
+  <w:abstractNum w:abstractNumId="0" w15:restartNumberingAfterBreak="0">
+    <w:nsid w:val="691C1D3F"/>
+    <w:multiLevelType w:val="hybridMultilevel"/>
+    <w:tmpl w:val="60B0A2F2"/>
+    <w:lvl w:ilvl="0" w:tplc="0409000F">
+      <w:start w:val="1"/>
+      <w:numFmt w:val="decimal"/>
+      <w:lvlText w:val="%1."/>
+      <w:lvlJc w:val="left"/>
+      <w:pPr>
+        <w:ind w:left="720" w:hanging="360"/>
+      </w:pPr>
+      <w:rPr>
+        <w:rFonts w:hint="default"/>
+      </w:rPr>
+    </w:lvl>
+    <w:lvl w:ilvl="1" w:tplc="04090019" w:tentative="1">
+      <w:start w:val="1"/>
+      <w:numFmt w:val="lowerLetter"/>
+      <w:lvlText w:val="%2."/>
+      <w:lvlJc w:val="left"/>
+      <w:pPr>
+        <w:ind w:left="1440" w:hanging="360"/>
+      </w:pPr>
+    </w:lvl>
+    <w:lvl w:ilvl="2" w:tplc="0409001B" w:tentative="1">
+      <w:start w:val="1"/>
+      <w:numFmt w:val="lowerRoman"/>
+      <w:lvlText w:val="%3."/>
+      <w:lvlJc w:val="right"/>
+      <w:pPr>
+        <w:ind w:left="2160" w:hanging="180"/>
+      </w:pPr>
+    </w:lvl>
+    <w:lvl w:ilvl="3" w:tplc="0409000F" w:tentative="1">
+      <w:start w:val="1"/>
+      <w:numFmt w:val="decimal"/>
+      <w:lvlText w:val="%4."/>
+      <w:lvlJc w:val="left"/>
+      <w:pPr>
+        <w:ind w:left="2880" w:hanging="360"/>
+      </w:pPr>
+    </w:lvl>
+    <w:lvl w:ilvl="4" w:tplc="04090019" w:tentative="1">
+      <w:start w:val="1"/>
+      <w:numFmt w:val="lowerLetter"/>
+      <w:lvlText w:val="%5."/>
+      <w:lvlJc w:val="left"/>
+      <w:pPr>
+        <w:ind w:left="3600" w:hanging="360"/>
+      </w:pPr>
+    </w:lvl>
+    <w:lvl w:ilvl="5" w:tplc="0409001B" w:tentative="1">
+      <w:start w:val="1"/>
+      <w:numFmt w:val="lowerRoman"/>
+      <w:lvlText w:val="%6."/>
+      <w:lvlJc w:val="right"/>
+      <w:pPr>
+        <w:ind w:left="4320" w:hanging="180"/>
+      </w:pPr>
+    </w:lvl>
+    <w:lvl w:ilvl="6" w:tplc="0409000F" w:tentative="1">
+      <w:start w:val="1"/>
+      <w:numFmt w:val="decimal"/>
+      <w:lvlText w:val="%7."/>
+      <w:lvlJc w:val="left"/>
+      <w:pPr>
+        <w:ind w:left="5040" w:hanging="360"/>
+      </w:pPr>
+    </w:lvl>
+    <w:lvl w:ilvl="7" w:tplc="04090019" w:tentative="1">
+      <w:start w:val="1"/>
+      <w:numFmt w:val="lowerLetter"/>
+      <w:lvlText w:val="%8."/>
+      <w:lvlJc w:val="left"/>
+      <w:pPr>
+        <w:ind w:left="5760" w:hanging="360"/>
+      </w:pPr>
+    </w:lvl>
+    <w:lvl w:ilvl="8" w:tplc="0409001B" w:tentative="1">
+      <w:start w:val="1"/>
+      <w:numFmt w:val="lowerRoman"/>
+      <w:lvlText w:val="%9."/>
+      <w:lvlJc w:val="right"/>
+      <w:pPr>
+        <w:ind w:left="6480" w:hanging="180"/>
+      </w:pPr>
+    </w:lvl>
+  </w:abstractNum>
+  <w:num w:numId="1">
+    <w:abstractNumId w:val="0"/>
+  </w:num>
+</w:numbering>
 </file>
 
 <file path=word/styles.xml><?xml version="1.0" encoding="utf-8"?>
@@ -1078,7 +1429,7 @@
     </w:rPrDefault>
     <w:pPrDefault/>
   </w:docDefaults>
-  <w:latentStyles w:defLockedState="0" w:defUIPriority="99" w:defSemiHidden="0" w:defUnhideWhenUsed="0" w:defQFormat="0" w:count="375">
+  <w:latentStyles w:defLockedState="0" w:defUIPriority="99" w:defSemiHidden="0" w:defUnhideWhenUsed="0" w:defQFormat="0" w:count="376">
     <w:lsdException w:name="Normal" w:uiPriority="0" w:qFormat="1"/>
     <w:lsdException w:name="heading 1" w:uiPriority="9" w:qFormat="1"/>
     <w:lsdException w:name="heading 2" w:semiHidden="1" w:uiPriority="9" w:unhideWhenUsed="1" w:qFormat="1"/>
@@ -1454,6 +1805,7 @@
     <w:lsdException w:name="Smart Hyperlink" w:semiHidden="1" w:unhideWhenUsed="1"/>
     <w:lsdException w:name="Hashtag" w:semiHidden="1" w:unhideWhenUsed="1"/>
     <w:lsdException w:name="Unresolved Mention" w:semiHidden="1" w:unhideWhenUsed="1"/>
+    <w:lsdException w:name="Smart Link" w:semiHidden="1" w:unhideWhenUsed="1"/>
   </w:latentStyles>
   <w:style w:type="paragraph" w:default="1" w:styleId="Normal">
     <w:name w:val="Normal"/>
@@ -1532,6 +1884,59 @@
       <w:i/>
       <w:iCs/>
     </w:rPr>
+  </w:style>
+  <w:style w:type="paragraph" w:styleId="Header">
+    <w:name w:val="header"/>
+    <w:basedOn w:val="Normal"/>
+    <w:link w:val="HeaderChar"/>
+    <w:uiPriority w:val="99"/>
+    <w:unhideWhenUsed/>
+    <w:rsid w:val="007A0F1C"/>
+    <w:pPr>
+      <w:tabs>
+        <w:tab w:val="center" w:pos="4703"/>
+        <w:tab w:val="right" w:pos="9406"/>
+      </w:tabs>
+    </w:pPr>
+  </w:style>
+  <w:style w:type="character" w:customStyle="1" w:styleId="HeaderChar">
+    <w:name w:val="Header Char"/>
+    <w:basedOn w:val="DefaultParagraphFont"/>
+    <w:link w:val="Header"/>
+    <w:uiPriority w:val="99"/>
+    <w:rsid w:val="007A0F1C"/>
+  </w:style>
+  <w:style w:type="paragraph" w:styleId="Footer">
+    <w:name w:val="footer"/>
+    <w:basedOn w:val="Normal"/>
+    <w:link w:val="FooterChar"/>
+    <w:uiPriority w:val="99"/>
+    <w:unhideWhenUsed/>
+    <w:rsid w:val="007A0F1C"/>
+    <w:pPr>
+      <w:tabs>
+        <w:tab w:val="center" w:pos="4703"/>
+        <w:tab w:val="right" w:pos="9406"/>
+      </w:tabs>
+    </w:pPr>
+  </w:style>
+  <w:style w:type="character" w:customStyle="1" w:styleId="FooterChar">
+    <w:name w:val="Footer Char"/>
+    <w:basedOn w:val="DefaultParagraphFont"/>
+    <w:link w:val="Footer"/>
+    <w:uiPriority w:val="99"/>
+    <w:rsid w:val="007A0F1C"/>
+  </w:style>
+  <w:style w:type="paragraph" w:styleId="ListParagraph">
+    <w:name w:val="List Paragraph"/>
+    <w:basedOn w:val="Normal"/>
+    <w:uiPriority w:val="34"/>
+    <w:qFormat/>
+    <w:rsid w:val="00FA2DA1"/>
+    <w:pPr>
+      <w:ind w:left="720"/>
+      <w:contextualSpacing/>
+    </w:pPr>
   </w:style>
 </w:styles>
 </file>
